--- a/doc/CodingConvention.docx
+++ b/doc/CodingConvention.docx
@@ -1388,7 +1388,6 @@
             <w:proofErr w:type="spellStart"/>
             <w:r>
               <w:rPr>
-                <w:u w:val="double"/>
                 <w:lang w:val="de-AT"/>
               </w:rPr>
               <w:t>ServiceAreaName</w:t>
@@ -2322,6 +2321,72 @@
               </w:rPr>
               <w:t>15,78</w:t>
             </w:r>
+          </w:p>
+        </w:tc>
+      </w:tr>
+      <w:tr>
+        <w:trPr>
+          <w:cnfStyle w:val="000000100000" w:firstRow="0" w:lastRow="0" w:firstColumn="0" w:lastColumn="0" w:oddVBand="0" w:evenVBand="0" w:oddHBand="1" w:evenHBand="0" w:firstRowFirstColumn="0" w:firstRowLastColumn="0" w:lastRowFirstColumn="0" w:lastRowLastColumn="0"/>
+        </w:trPr>
+        <w:tc>
+          <w:tcPr>
+            <w:cnfStyle w:val="001000000000" w:firstRow="0" w:lastRow="0" w:firstColumn="1" w:lastColumn="0" w:oddVBand="0" w:evenVBand="0" w:oddHBand="0" w:evenHBand="0" w:firstRowFirstColumn="0" w:firstRowLastColumn="0" w:lastRowFirstColumn="0" w:lastRowLastColumn="0"/>
+            <w:tcW w:w="1733" w:type="pct"/>
+          </w:tcPr>
+          <w:p>
+            <w:pPr>
+              <w:rPr>
+                <w:lang w:val="de-AT"/>
+              </w:rPr>
+            </w:pPr>
+            <w:proofErr w:type="spellStart"/>
+            <w:r>
+              <w:rPr>
+                <w:lang w:val="de-AT"/>
+              </w:rPr>
+              <w:t>Order.SequenceNumber</w:t>
+            </w:r>
+            <w:proofErr w:type="spellEnd"/>
+          </w:p>
+        </w:tc>
+        <w:tc>
+          <w:tcPr>
+            <w:tcW w:w="1508" w:type="pct"/>
+          </w:tcPr>
+          <w:p>
+            <w:pPr>
+              <w:cnfStyle w:val="000000100000" w:firstRow="0" w:lastRow="0" w:firstColumn="0" w:lastColumn="0" w:oddVBand="0" w:evenVBand="0" w:oddHBand="1" w:evenHBand="0" w:firstRowFirstColumn="0" w:firstRowLastColumn="0" w:lastRowFirstColumn="0" w:lastRowLastColumn="0"/>
+              <w:rPr>
+                <w:lang w:val="de-AT"/>
+              </w:rPr>
+            </w:pPr>
+            <w:r>
+              <w:rPr>
+                <w:lang w:val="de-AT"/>
+              </w:rPr>
+              <w:t>LFD, laufende Nummer</w:t>
+            </w:r>
+          </w:p>
+        </w:tc>
+        <w:tc>
+          <w:tcPr>
+            <w:tcW w:w="1759" w:type="pct"/>
+          </w:tcPr>
+          <w:p>
+            <w:pPr>
+              <w:cnfStyle w:val="000000100000" w:firstRow="0" w:lastRow="0" w:firstColumn="0" w:lastColumn="0" w:oddVBand="0" w:evenVBand="0" w:oddHBand="1" w:evenHBand="0" w:firstRowFirstColumn="0" w:firstRowLastColumn="0" w:lastRowFirstColumn="0" w:lastRowLastColumn="0"/>
+              <w:rPr>
+                <w:lang w:val="de-AT"/>
+              </w:rPr>
+            </w:pPr>
+            <w:r>
+              <w:rPr>
+                <w:lang w:val="de-AT"/>
+              </w:rPr>
+              <w:t>1234</w:t>
+            </w:r>
+            <w:bookmarkStart w:id="1" w:name="_GoBack"/>
+            <w:bookmarkEnd w:id="1"/>
           </w:p>
         </w:tc>
       </w:tr>
@@ -4885,15 +4950,7 @@
         <w:rPr>
           <w:lang w:val="de-AT"/>
         </w:rPr>
-        <w:t xml:space="preserve">dass Objekte weiter unten Objekte von oben verwenden. </w:t>
-      </w:r>
-      <w:bookmarkStart w:id="1" w:name="_GoBack"/>
-      <w:bookmarkEnd w:id="1"/>
-      <w:r>
-        <w:rPr>
-          <w:lang w:val="de-AT"/>
-        </w:rPr>
-        <w:t>Ausnahme sind hier die privaten Methoden.</w:t>
+        <w:t>dass Objekte weiter unten Objekte von oben verwenden. Ausnahme sind hier die privaten Methoden.</w:t>
       </w:r>
     </w:p>
     <w:tbl>
@@ -26738,7 +26795,7 @@
 </file>
 
 <file path=customXml/itemProps1.xml><?xml version="1.0" encoding="utf-8"?>
-<ds:datastoreItem xmlns:ds="http://schemas.openxmlformats.org/officeDocument/2006/customXml" ds:itemID="{5D575C77-DA49-4142-B1B4-63B0B64D991A}">
+<ds:datastoreItem xmlns:ds="http://schemas.openxmlformats.org/officeDocument/2006/customXml" ds:itemID="{742C5567-5C71-4B17-B913-EB75FB36F47A}">
   <ds:schemaRefs>
     <ds:schemaRef ds:uri="http://schemas.openxmlformats.org/officeDocument/2006/bibliography"/>
   </ds:schemaRefs>
